--- a/DSP.docx
+++ b/DSP.docx
@@ -23,6 +23,9 @@
       </w:r>
     </w:p>
     <w:p>
+      <w:pPr>
+        <w:jc w:val="both"/>
+      </w:pPr>
       <w:r>
         <w:t>P</w:t>
       </w:r>
@@ -36,7 +39,31 @@
         <w:t>V klientské aplikaci uživatel zadává otázky a dostává na ně od serveru odpovědi. Jde tedy o jednoduchého chatbota.</w:t>
       </w:r>
       <w:r>
-        <w:t xml:space="preserve"> Se serverem klient komunikuje přes internet. Některé otázky, na které bude server odpovídat se budou týkat kurzu eura, server bude muset být schopen zjistit aktuální kurz a ukládat historii kurzu.</w:t>
+        <w:t xml:space="preserve"> Se serverem klient komunikuje přes internet. </w:t>
+      </w:r>
+      <w:r>
+        <w:t>Na n</w:t>
+      </w:r>
+      <w:r>
+        <w:t xml:space="preserve">ěkteré </w:t>
+      </w:r>
+      <w:r>
+        <w:t>dotazy</w:t>
+      </w:r>
+      <w:r>
+        <w:t>, na které bude server odpovídat</w:t>
+      </w:r>
+      <w:r>
+        <w:t>,</w:t>
+      </w:r>
+      <w:r>
+        <w:t xml:space="preserve"> se budou týkat kurzu eura, server</w:t>
+      </w:r>
+      <w:r>
+        <w:t xml:space="preserve"> tedy</w:t>
+      </w:r>
+      <w:r>
+        <w:t xml:space="preserve"> bude muset být schopen zjistit aktuální kurz a ukládat historii kurzu.</w:t>
       </w:r>
     </w:p>
     <w:p>
@@ -52,6 +79,9 @@
       </w:r>
     </w:p>
     <w:p>
+      <w:pPr>
+        <w:jc w:val="both"/>
+      </w:pPr>
       <w:r>
         <w:t xml:space="preserve">Aplikace bude chatbot, který </w:t>
       </w:r>
@@ -71,7 +101,13 @@
         <w:t>ů</w:t>
       </w:r>
       <w:r>
-        <w:t xml:space="preserve"> a do budoucna více. Server bude odpovídat </w:t>
+        <w:t xml:space="preserve"> a do budoucna</w:t>
+      </w:r>
+      <w:r>
+        <w:t xml:space="preserve"> i</w:t>
+      </w:r>
+      <w:r>
+        <w:t xml:space="preserve"> více. Server bude odpovídat </w:t>
       </w:r>
       <w:r>
         <w:t>dotazům</w:t>
@@ -83,10 +119,25 @@
         <w:t>, kvůli ochraně proti přetížení.</w:t>
       </w:r>
       <w:r>
+        <w:t xml:space="preserve"> Aplikace bude uchovávat </w:t>
+      </w:r>
+      <w:r>
+        <w:t xml:space="preserve">i </w:t>
+      </w:r>
+      <w:r>
+        <w:t>perzistentní data, jako historii kurzu a informace o klientech.</w:t>
+      </w:r>
+      <w:r>
         <w:t xml:space="preserve"> Komunikace s chatbotem bude v angličtině.</w:t>
       </w:r>
-    </w:p>
-    <w:p>
+      <w:r>
+        <w:t xml:space="preserve"> V případě nemožnosti komunikace klienta se serverovou aplikací (ztráta internetového připojení, aplikace na serveru neběží) bude klient čekat na opětovné připojení, toto bude graficky znázorněno.</w:t>
+      </w:r>
+    </w:p>
+    <w:p>
+      <w:pPr>
+        <w:jc w:val="both"/>
+      </w:pPr>
       <w:r>
         <w:t>Aplikace bude mít 2 části:</w:t>
       </w:r>
@@ -109,9 +160,9 @@
           <w:noProof/>
         </w:rPr>
         <w:drawing>
-          <wp:inline distT="0" distB="0" distL="0" distR="0" wp14:anchorId="196D0804" wp14:editId="0D2A1D6A">
-            <wp:extent cx="5731510" cy="4277360"/>
-            <wp:effectExtent l="0" t="0" r="2540" b="8890"/>
+          <wp:inline distT="0" distB="0" distL="0" distR="0" wp14:anchorId="196D0804" wp14:editId="758BBCB8">
+            <wp:extent cx="5001370" cy="3732465"/>
+            <wp:effectExtent l="0" t="0" r="0" b="1905"/>
             <wp:docPr id="2" name="Picture 2"/>
             <wp:cNvGraphicFramePr>
               <a:graphicFrameLocks xmlns:a="http://schemas.openxmlformats.org/drawingml/2006/main" noChangeAspect="1"/>
@@ -141,7 +192,7 @@
                   <pic:spPr bwMode="auto">
                     <a:xfrm>
                       <a:off x="0" y="0"/>
-                      <a:ext cx="5731510" cy="4277360"/>
+                      <a:ext cx="5029024" cy="3753103"/>
                     </a:xfrm>
                     <a:prstGeom prst="rect">
                       <a:avLst/>
@@ -159,8 +210,11 @@
       </w:r>
     </w:p>
     <w:p>
-      <w:r>
-        <w:t xml:space="preserve">Uživatel zadá dotaz a potvrdí odeslání klávesou enter nebo kliknutím na šipku. Při zpracování dotazu serverem se zobrazí indikátor, který uživatele zřetelně informuje, že aplikace není zamrzlá a že je funkční, pouze se čeká na odpověď. Aplikace bude umět formátovat text pomocí html tagů, například &lt;b&gt; </w:t>
+      <w:pPr>
+        <w:jc w:val="both"/>
+      </w:pPr>
+      <w:r>
+        <w:t xml:space="preserve">Uživatel zadá dotaz a potvrdí odeslání klávesou enter nebo kliknutím na šipku. Při zpracování dotazu serverem se zobrazí indikátor, který uživatele zřetelně informuje, že aplikace není zamrzlá a že je funkční, pouze čeká na odpověď. Aplikace bude umět formátovat text pomocí html tagů, například &lt;b&gt; </w:t>
       </w:r>
       <w:r>
         <w:rPr>
@@ -170,7 +224,19 @@
         <w:t>BOLD</w:t>
       </w:r>
       <w:r>
-        <w:t xml:space="preserve"> &lt;/b&gt;.  Při zadání neznámého dotazu server odpoví hláškou a doporučí použití dotazu „</w:t>
+        <w:t xml:space="preserve"> &lt;/b&gt;.</w:t>
+      </w:r>
+      <w:r>
+        <w:t xml:space="preserve"> Některé dotazy budou tohoto formátování využívat pro lepší přehlednost.</w:t>
+      </w:r>
+      <w:r>
+        <w:t xml:space="preserve">  Při</w:t>
+      </w:r>
+      <w:r>
+        <w:t> </w:t>
+      </w:r>
+      <w:r>
+        <w:t>zadání neznámého dotazu server odpoví hláškou a doporučí použití dotazu „</w:t>
       </w:r>
       <w:proofErr w:type="spellStart"/>
       <w:r>
@@ -189,7 +255,6 @@
         <w:t>“ server pošle uživateli zprávu se všemi možnými dotazy, a jak je formátovat, které umí zpracovat.</w:t>
       </w:r>
     </w:p>
-    <w:p/>
     <w:p>
       <w:pPr>
         <w:pStyle w:val="Heading2"/>
@@ -199,10 +264,14 @@
         </w:numPr>
       </w:pPr>
       <w:r>
+        <w:lastRenderedPageBreak/>
         <w:t>Konzolová serverová část</w:t>
       </w:r>
     </w:p>
     <w:p>
+      <w:pPr>
+        <w:jc w:val="both"/>
+      </w:pPr>
       <w:r>
         <w:t xml:space="preserve">Aplikace na serveru nemusí mít UI, bude tedy mít pouze </w:t>
       </w:r>
@@ -311,6 +380,9 @@
       </w:r>
     </w:p>
     <w:p>
+      <w:pPr>
+        <w:jc w:val="both"/>
+      </w:pPr>
       <w:r>
         <w:t>Klíčová slova – „</w:t>
       </w:r>
@@ -332,6 +404,9 @@
       </w:r>
     </w:p>
     <w:p>
+      <w:pPr>
+        <w:jc w:val="both"/>
+      </w:pPr>
       <w:r>
         <w:t>Aplikace odpoví</w:t>
       </w:r>
@@ -354,6 +429,9 @@
       </w:r>
     </w:p>
     <w:p>
+      <w:pPr>
+        <w:jc w:val="both"/>
+      </w:pPr>
       <w:r>
         <w:t>Příklad: 21:49:32 UTC+02:00</w:t>
       </w:r>
@@ -367,6 +445,9 @@
       </w:r>
     </w:p>
     <w:p>
+      <w:pPr>
+        <w:jc w:val="both"/>
+      </w:pPr>
       <w:r>
         <w:t>Klíčová slova – „</w:t>
       </w:r>
@@ -388,6 +469,9 @@
       </w:r>
     </w:p>
     <w:p>
+      <w:pPr>
+        <w:jc w:val="both"/>
+      </w:pPr>
       <w:r>
         <w:t>Odpověď na dotaz bude v aplikaci definované jméno chatbota.</w:t>
       </w:r>
@@ -401,6 +485,9 @@
       </w:r>
     </w:p>
     <w:p>
+      <w:pPr>
+        <w:jc w:val="both"/>
+      </w:pPr>
       <w:r>
         <w:t>Klíčová slova – „</w:t>
       </w:r>
@@ -423,6 +510,9 @@
       </w:r>
     </w:p>
     <w:p>
+      <w:pPr>
+        <w:jc w:val="both"/>
+      </w:pPr>
       <w:r>
         <w:t xml:space="preserve">Vrací aktuální kurz </w:t>
       </w:r>
@@ -439,6 +529,15 @@
       <w:r>
         <w:t xml:space="preserve"> Kurz bude zaokrouhlen na setiny.</w:t>
       </w:r>
+      <w:r>
+        <w:t xml:space="preserve"> Formát odpovědi bude </w:t>
+      </w:r>
+      <w:r>
+        <w:t>„DD.MM.YYYY: XX.XXX CZK“</w:t>
+      </w:r>
+      <w:r>
+        <w:t>, vypsán bude i tam datum, z důvodu možného výpadku spojení nebo jiné události, která by mohla způsobit nemožnost získání aktuálního kurzu. V takovém případě se vypíše poslední úspěšně získaný kurz.</w:t>
+      </w:r>
     </w:p>
     <w:p>
       <w:pPr>
@@ -449,6 +548,9 @@
       </w:r>
     </w:p>
     <w:p>
+      <w:pPr>
+        <w:jc w:val="both"/>
+      </w:pPr>
       <w:r>
         <w:t>Klíčová slova – „</w:t>
       </w:r>
@@ -471,6 +573,9 @@
       </w:r>
     </w:p>
     <w:p>
+      <w:pPr>
+        <w:jc w:val="both"/>
+      </w:pPr>
       <w:r>
         <w:t>Vypíše historii kurzu eura od doby prvního zapnutí aplikace</w:t>
       </w:r>
@@ -487,6 +592,9 @@
       </w:r>
     </w:p>
     <w:p>
+      <w:pPr>
+        <w:jc w:val="both"/>
+      </w:pPr>
       <w:r>
         <w:t>Klíčová slova – „</w:t>
       </w:r>
@@ -500,6 +608,9 @@
       </w:r>
     </w:p>
     <w:p>
+      <w:pPr>
+        <w:jc w:val="both"/>
+      </w:pPr>
       <w:r>
         <w:t xml:space="preserve">Po zadání dotazu </w:t>
       </w:r>
@@ -512,10 +623,30 @@
         <w:t>, bude uživateli zobrazena nápověda se všemi příkazy, jejich klíčová slova a krátký popis.</w:t>
       </w:r>
     </w:p>
-    <w:p>
-      <w:pPr>
-        <w:pStyle w:val="Heading1"/>
-      </w:pPr>
+    <w:p/>
+    <w:p>
+      <w:pPr>
+        <w:pStyle w:val="Heading3"/>
+      </w:pPr>
+      <w:r>
+        <w:t>Neplatné dotazy</w:t>
+      </w:r>
+    </w:p>
+    <w:p>
+      <w:pPr>
+        <w:jc w:val="both"/>
+      </w:pPr>
+      <w:r>
+        <w:t>Neplatný dotaz znamená, že chatbot nedokáže zpracovat dotaz tak, aby bylo jednoznačné, o který dotaz se jedná. Buď dotaz neobsahuje žádná klíčová slova, dotaz obsahuje příliš mnoho klíčových slov, anebo dotaz obsahuje špatnou kombinaci klíčových slov. Při zadání neplatného dotazu chatbot vyzve uživatele k zadání dotazu „</w:t>
+      </w:r>
+      <w:proofErr w:type="spellStart"/>
+      <w:r>
+        <w:t>help</w:t>
+      </w:r>
+      <w:proofErr w:type="spellEnd"/>
+      <w:r>
+        <w:t>“.</w:t>
+      </w:r>
     </w:p>
     <w:sectPr>
       <w:pgSz w:w="11906" w:h="16838"/>

--- a/DSP.docx
+++ b/DSP.docx
@@ -1,6 +1,6 @@
 
 <file path=word/document.xml><?xml version="1.0" encoding="utf-8"?>
-<w:document xmlns:wpc="http://schemas.microsoft.com/office/word/2010/wordprocessingCanvas" xmlns:cx="http://schemas.microsoft.com/office/drawing/2014/chartex" xmlns:cx1="http://schemas.microsoft.com/office/drawing/2015/9/8/chartex" xmlns:cx2="http://schemas.microsoft.com/office/drawing/2015/10/21/chartex" xmlns:cx3="http://schemas.microsoft.com/office/drawing/2016/5/9/chartex" xmlns:cx4="http://schemas.microsoft.com/office/drawing/2016/5/10/chartex" xmlns:cx5="http://schemas.microsoft.com/office/drawing/2016/5/11/chartex" xmlns:cx6="http://schemas.microsoft.com/office/drawing/2016/5/12/chartex" xmlns:cx7="http://schemas.microsoft.com/office/drawing/2016/5/13/chartex" xmlns:cx8="http://schemas.microsoft.com/office/drawing/2016/5/14/chartex" xmlns:mc="http://schemas.openxmlformats.org/markup-compatibility/2006" xmlns:aink="http://schemas.microsoft.com/office/drawing/2016/ink" xmlns:am3d="http://schemas.microsoft.com/office/drawing/2017/model3d" xmlns:o="urn:schemas-microsoft-com:office:office" xmlns:r="http://schemas.openxmlformats.org/officeDocument/2006/relationships" xmlns:m="http://schemas.openxmlformats.org/officeDocument/2006/math" xmlns:v="urn:schemas-microsoft-com:vml" xmlns:wp14="http://schemas.microsoft.com/office/word/2010/wordprocessingDrawing" xmlns:wp="http://schemas.openxmlformats.org/drawingml/2006/wordprocessingDrawing" xmlns:w10="urn:schemas-microsoft-com:office:word" xmlns:w="http://schemas.openxmlformats.org/wordprocessingml/2006/main" xmlns:w14="http://schemas.microsoft.com/office/word/2010/wordml" xmlns:w15="http://schemas.microsoft.com/office/word/2012/wordml" xmlns:w16cex="http://schemas.microsoft.com/office/word/2018/wordml/cex" xmlns:w16cid="http://schemas.microsoft.com/office/word/2016/wordml/cid" xmlns:w16="http://schemas.microsoft.com/office/word/2018/wordml" xmlns:w16sdtdh="http://schemas.microsoft.com/office/word/2020/wordml/sdtdatahash" xmlns:w16se="http://schemas.microsoft.com/office/word/2015/wordml/symex" xmlns:wpg="http://schemas.microsoft.com/office/word/2010/wordprocessingGroup" xmlns:wpi="http://schemas.microsoft.com/office/word/2010/wordprocessingInk" xmlns:wne="http://schemas.microsoft.com/office/word/2006/wordml" xmlns:wps="http://schemas.microsoft.com/office/word/2010/wordprocessingShape" mc:Ignorable="w14 w15 w16se w16cid w16 w16cex w16sdtdh wp14">
+<w:document xmlns:wpc="http://schemas.microsoft.com/office/word/2010/wordprocessingCanvas" xmlns:cx="http://schemas.microsoft.com/office/drawing/2014/chartex" xmlns:cx1="http://schemas.microsoft.com/office/drawing/2015/9/8/chartex" xmlns:cx2="http://schemas.microsoft.com/office/drawing/2015/10/21/chartex" xmlns:cx3="http://schemas.microsoft.com/office/drawing/2016/5/9/chartex" xmlns:cx4="http://schemas.microsoft.com/office/drawing/2016/5/10/chartex" xmlns:cx5="http://schemas.microsoft.com/office/drawing/2016/5/11/chartex" xmlns:cx6="http://schemas.microsoft.com/office/drawing/2016/5/12/chartex" xmlns:cx7="http://schemas.microsoft.com/office/drawing/2016/5/13/chartex" xmlns:cx8="http://schemas.microsoft.com/office/drawing/2016/5/14/chartex" xmlns:mc="http://schemas.openxmlformats.org/markup-compatibility/2006" xmlns:aink="http://schemas.microsoft.com/office/drawing/2016/ink" xmlns:am3d="http://schemas.microsoft.com/office/drawing/2017/model3d" xmlns:o="urn:schemas-microsoft-com:office:office" xmlns:oel="http://schemas.microsoft.com/office/2019/extlst" xmlns:r="http://schemas.openxmlformats.org/officeDocument/2006/relationships" xmlns:m="http://schemas.openxmlformats.org/officeDocument/2006/math" xmlns:v="urn:schemas-microsoft-com:vml" xmlns:wp14="http://schemas.microsoft.com/office/word/2010/wordprocessingDrawing" xmlns:wp="http://schemas.openxmlformats.org/drawingml/2006/wordprocessingDrawing" xmlns:w10="urn:schemas-microsoft-com:office:word" xmlns:w="http://schemas.openxmlformats.org/wordprocessingml/2006/main" xmlns:w14="http://schemas.microsoft.com/office/word/2010/wordml" xmlns:w15="http://schemas.microsoft.com/office/word/2012/wordml" xmlns:w16cex="http://schemas.microsoft.com/office/word/2018/wordml/cex" xmlns:w16cid="http://schemas.microsoft.com/office/word/2016/wordml/cid" xmlns:w16="http://schemas.microsoft.com/office/word/2018/wordml" xmlns:w16sdtdh="http://schemas.microsoft.com/office/word/2020/wordml/sdtdatahash" xmlns:w16se="http://schemas.microsoft.com/office/word/2015/wordml/symex" xmlns:wpg="http://schemas.microsoft.com/office/word/2010/wordprocessingGroup" xmlns:wpi="http://schemas.microsoft.com/office/word/2010/wordprocessingInk" xmlns:wne="http://schemas.microsoft.com/office/word/2006/wordml" xmlns:wps="http://schemas.microsoft.com/office/word/2010/wordprocessingShape" mc:Ignorable="w14 w15 w16se w16cid w16 w16cex w16sdtdh wp14">
   <w:body>
     <w:p>
       <w:pPr>
@@ -214,23 +214,7 @@
         <w:jc w:val="both"/>
       </w:pPr>
       <w:r>
-        <w:t xml:space="preserve">Uživatel zadá dotaz a potvrdí odeslání klávesou enter nebo kliknutím na šipku. Při zpracování dotazu serverem se zobrazí indikátor, který uživatele zřetelně informuje, že aplikace není zamrzlá a že je funkční, pouze čeká na odpověď. Aplikace bude umět formátovat text pomocí html tagů, například &lt;b&gt; </w:t>
-      </w:r>
-      <w:r>
-        <w:rPr>
-          <w:b/>
-          <w:bCs/>
-        </w:rPr>
-        <w:t>BOLD</w:t>
-      </w:r>
-      <w:r>
-        <w:t xml:space="preserve"> &lt;/b&gt;.</w:t>
-      </w:r>
-      <w:r>
-        <w:t xml:space="preserve"> Některé dotazy budou tohoto formátování využívat pro lepší přehlednost.</w:t>
-      </w:r>
-      <w:r>
-        <w:t xml:space="preserve">  Při</w:t>
+        <w:t>Uživatel zadá dotaz a potvrdí odeslání klávesou enter nebo kliknutím na šipku. Při zpracování dotazu serverem se zobrazí indikátor, který uživatele zřetelně informuje, že aplikace není zamrzlá a že je funkční, pouze čeká na odpověď. Při</w:t>
       </w:r>
       <w:r>
         <w:t> </w:t>
@@ -489,16 +473,7 @@
         <w:jc w:val="both"/>
       </w:pPr>
       <w:r>
-        <w:t>Klíčová slova – „</w:t>
-      </w:r>
-      <w:r>
-        <w:t>eur</w:t>
-      </w:r>
-      <w:r>
-        <w:t>“</w:t>
-      </w:r>
-      <w:r>
-        <w:t>, „</w:t>
+        <w:t>Klíčová slova – „eur“, „</w:t>
       </w:r>
       <w:proofErr w:type="spellStart"/>
       <w:r>
@@ -530,13 +505,7 @@
         <w:t xml:space="preserve"> Kurz bude zaokrouhlen na setiny.</w:t>
       </w:r>
       <w:r>
-        <w:t xml:space="preserve"> Formát odpovědi bude </w:t>
-      </w:r>
-      <w:r>
-        <w:t>„DD.MM.YYYY: XX.XXX CZK“</w:t>
-      </w:r>
-      <w:r>
-        <w:t>, vypsán bude i tam datum, z důvodu možného výpadku spojení nebo jiné události, která by mohla způsobit nemožnost získání aktuálního kurzu. V takovém případě se vypíše poslední úspěšně získaný kurz.</w:t>
+        <w:t xml:space="preserve"> Formát odpovědi bude „DD.MM.YYYY: XX.XXX CZK“, vypsán bude i tam datum, z důvodu možného výpadku spojení nebo jiné události, která by mohla způsobit nemožnost získání aktuálního kurzu. V takovém případě se vypíše poslední úspěšně získaný kurz.</w:t>
       </w:r>
     </w:p>
     <w:p>
@@ -552,20 +521,92 @@
         <w:jc w:val="both"/>
       </w:pPr>
       <w:r>
+        <w:t>Klíčová slova – „eur“, „</w:t>
+      </w:r>
+      <w:proofErr w:type="spellStart"/>
+      <w:r>
+        <w:t>history</w:t>
+      </w:r>
+      <w:proofErr w:type="spellEnd"/>
+      <w:r>
+        <w:t>“</w:t>
+      </w:r>
+    </w:p>
+    <w:p>
+      <w:pPr>
+        <w:jc w:val="both"/>
+      </w:pPr>
+      <w:r>
+        <w:t>Vypíše historii kurzu eura od doby prvního zapnutí aplikace</w:t>
+      </w:r>
+      <w:r>
+        <w:t>. Bude uchováván soubor se záznamy změn kurzu, restart tedy nevymaže historii. Formát výpisu bude „DD.MM.YYYY: XX.XXX CZK“ pro každý záznam.</w:t>
+      </w:r>
+    </w:p>
+    <w:p>
+      <w:pPr>
+        <w:pStyle w:val="Heading4"/>
+      </w:pPr>
+      <w:r>
+        <w:t>Doporučení nákupu eura</w:t>
+      </w:r>
+    </w:p>
+    <w:p>
+      <w:r>
         <w:t>Klíčová slova – „</w:t>
       </w:r>
-      <w:r>
-        <w:t>eur</w:t>
-      </w:r>
+      <w:proofErr w:type="spellStart"/>
+      <w:r>
+        <w:t>buy</w:t>
+      </w:r>
+      <w:proofErr w:type="spellEnd"/>
+      <w:r>
+        <w:t>“, „</w:t>
+      </w:r>
+      <w:proofErr w:type="spellStart"/>
+      <w:r>
+        <w:t>recommend</w:t>
+      </w:r>
+      <w:proofErr w:type="spellEnd"/>
       <w:r>
         <w:t>“</w:t>
       </w:r>
-      <w:r>
-        <w:t>, „</w:t>
+    </w:p>
+    <w:p>
+      <w:r>
+        <w:t>Doporučí uživateli, zda má euro nakoupit nebo ne. Bot nákup doporučí</w:t>
+      </w:r>
+      <w:r>
+        <w:t>,</w:t>
+      </w:r>
+      <w:r>
+        <w:t xml:space="preserve"> pokud euro klesá 3 dny v řadě nebo nestoupá o více než 10</w:t>
+      </w:r>
+      <w:r>
+        <w:t xml:space="preserve"> </w:t>
+      </w:r>
+      <w:r>
+        <w:t>% z průměru za poslední 3 dny. Vypíše také důvody, které vedli k výslednému rozhodnutí.</w:t>
+      </w:r>
+    </w:p>
+    <w:p>
+      <w:pPr>
+        <w:pStyle w:val="Heading4"/>
+      </w:pPr>
+      <w:r>
+        <w:t>Nápověda</w:t>
+      </w:r>
+    </w:p>
+    <w:p>
+      <w:pPr>
+        <w:jc w:val="both"/>
+      </w:pPr>
+      <w:r>
+        <w:t>Klíčová slova – „</w:t>
       </w:r>
       <w:proofErr w:type="spellStart"/>
       <w:r>
-        <w:t>history</w:t>
+        <w:t>help</w:t>
       </w:r>
       <w:proofErr w:type="spellEnd"/>
       <w:r>
@@ -577,26 +618,7 @@
         <w:jc w:val="both"/>
       </w:pPr>
       <w:r>
-        <w:t>Vypíše historii kurzu eura od doby prvního zapnutí aplikace</w:t>
-      </w:r>
-      <w:r>
-        <w:t>. Bude uchováván soubor se záznamy změn kurzu, restart tedy nevymaže historii. Formát výpisu bude „DD.MM.YYYY: XX.XXX CZK“ pro každý záznam.</w:t>
-      </w:r>
-    </w:p>
-    <w:p>
-      <w:pPr>
-        <w:pStyle w:val="Heading4"/>
-      </w:pPr>
-      <w:r>
-        <w:t>Nápověda</w:t>
-      </w:r>
-    </w:p>
-    <w:p>
-      <w:pPr>
-        <w:jc w:val="both"/>
-      </w:pPr>
-      <w:r>
-        <w:t>Klíčová slova – „</w:t>
+        <w:t xml:space="preserve">Po zadání dotazu </w:t>
       </w:r>
       <w:proofErr w:type="spellStart"/>
       <w:r>
@@ -604,22 +626,6 @@
       </w:r>
       <w:proofErr w:type="spellEnd"/>
       <w:r>
-        <w:t>“</w:t>
-      </w:r>
-    </w:p>
-    <w:p>
-      <w:pPr>
-        <w:jc w:val="both"/>
-      </w:pPr>
-      <w:r>
-        <w:t xml:space="preserve">Po zadání dotazu </w:t>
-      </w:r>
-      <w:proofErr w:type="spellStart"/>
-      <w:r>
-        <w:t>help</w:t>
-      </w:r>
-      <w:proofErr w:type="spellEnd"/>
-      <w:r>
         <w:t>, bude uživateli zobrazena nápověda se všemi příkazy, jejich klíčová slova a krátký popis.</w:t>
       </w:r>
     </w:p>
@@ -629,6 +635,7 @@
         <w:pStyle w:val="Heading3"/>
       </w:pPr>
       <w:r>
+        <w:lastRenderedPageBreak/>
         <w:t>Neplatné dotazy</w:t>
       </w:r>
     </w:p>
@@ -659,7 +666,7 @@
 </file>
 
 <file path=word/numbering.xml><?xml version="1.0" encoding="utf-8"?>
-<w:numbering xmlns:wpc="http://schemas.microsoft.com/office/word/2010/wordprocessingCanvas" xmlns:cx="http://schemas.microsoft.com/office/drawing/2014/chartex" xmlns:cx1="http://schemas.microsoft.com/office/drawing/2015/9/8/chartex" xmlns:cx2="http://schemas.microsoft.com/office/drawing/2015/10/21/chartex" xmlns:cx3="http://schemas.microsoft.com/office/drawing/2016/5/9/chartex" xmlns:cx4="http://schemas.microsoft.com/office/drawing/2016/5/10/chartex" xmlns:cx5="http://schemas.microsoft.com/office/drawing/2016/5/11/chartex" xmlns:cx6="http://schemas.microsoft.com/office/drawing/2016/5/12/chartex" xmlns:cx7="http://schemas.microsoft.com/office/drawing/2016/5/13/chartex" xmlns:cx8="http://schemas.microsoft.com/office/drawing/2016/5/14/chartex" xmlns:mc="http://schemas.openxmlformats.org/markup-compatibility/2006" xmlns:aink="http://schemas.microsoft.com/office/drawing/2016/ink" xmlns:am3d="http://schemas.microsoft.com/office/drawing/2017/model3d" xmlns:o="urn:schemas-microsoft-com:office:office" xmlns:r="http://schemas.openxmlformats.org/officeDocument/2006/relationships" xmlns:m="http://schemas.openxmlformats.org/officeDocument/2006/math" xmlns:v="urn:schemas-microsoft-com:vml" xmlns:wp14="http://schemas.microsoft.com/office/word/2010/wordprocessingDrawing" xmlns:wp="http://schemas.openxmlformats.org/drawingml/2006/wordprocessingDrawing" xmlns:w10="urn:schemas-microsoft-com:office:word" xmlns:w="http://schemas.openxmlformats.org/wordprocessingml/2006/main" xmlns:w14="http://schemas.microsoft.com/office/word/2010/wordml" xmlns:w15="http://schemas.microsoft.com/office/word/2012/wordml" xmlns:w16cex="http://schemas.microsoft.com/office/word/2018/wordml/cex" xmlns:w16cid="http://schemas.microsoft.com/office/word/2016/wordml/cid" xmlns:w16="http://schemas.microsoft.com/office/word/2018/wordml" xmlns:w16sdtdh="http://schemas.microsoft.com/office/word/2020/wordml/sdtdatahash" xmlns:w16se="http://schemas.microsoft.com/office/word/2015/wordml/symex" xmlns:wpg="http://schemas.microsoft.com/office/word/2010/wordprocessingGroup" xmlns:wpi="http://schemas.microsoft.com/office/word/2010/wordprocessingInk" xmlns:wne="http://schemas.microsoft.com/office/word/2006/wordml" xmlns:wps="http://schemas.microsoft.com/office/word/2010/wordprocessingShape" mc:Ignorable="w14 w15 w16se w16cid w16 w16cex w16sdtdh wp14">
+<w:numbering xmlns:wpc="http://schemas.microsoft.com/office/word/2010/wordprocessingCanvas" xmlns:cx="http://schemas.microsoft.com/office/drawing/2014/chartex" xmlns:cx1="http://schemas.microsoft.com/office/drawing/2015/9/8/chartex" xmlns:cx2="http://schemas.microsoft.com/office/drawing/2015/10/21/chartex" xmlns:cx3="http://schemas.microsoft.com/office/drawing/2016/5/9/chartex" xmlns:cx4="http://schemas.microsoft.com/office/drawing/2016/5/10/chartex" xmlns:cx5="http://schemas.microsoft.com/office/drawing/2016/5/11/chartex" xmlns:cx6="http://schemas.microsoft.com/office/drawing/2016/5/12/chartex" xmlns:cx7="http://schemas.microsoft.com/office/drawing/2016/5/13/chartex" xmlns:cx8="http://schemas.microsoft.com/office/drawing/2016/5/14/chartex" xmlns:mc="http://schemas.openxmlformats.org/markup-compatibility/2006" xmlns:aink="http://schemas.microsoft.com/office/drawing/2016/ink" xmlns:am3d="http://schemas.microsoft.com/office/drawing/2017/model3d" xmlns:o="urn:schemas-microsoft-com:office:office" xmlns:oel="http://schemas.microsoft.com/office/2019/extlst" xmlns:r="http://schemas.openxmlformats.org/officeDocument/2006/relationships" xmlns:m="http://schemas.openxmlformats.org/officeDocument/2006/math" xmlns:v="urn:schemas-microsoft-com:vml" xmlns:wp14="http://schemas.microsoft.com/office/word/2010/wordprocessingDrawing" xmlns:wp="http://schemas.openxmlformats.org/drawingml/2006/wordprocessingDrawing" xmlns:w10="urn:schemas-microsoft-com:office:word" xmlns:w="http://schemas.openxmlformats.org/wordprocessingml/2006/main" xmlns:w14="http://schemas.microsoft.com/office/word/2010/wordml" xmlns:w15="http://schemas.microsoft.com/office/word/2012/wordml" xmlns:w16cex="http://schemas.microsoft.com/office/word/2018/wordml/cex" xmlns:w16cid="http://schemas.microsoft.com/office/word/2016/wordml/cid" xmlns:w16="http://schemas.microsoft.com/office/word/2018/wordml" xmlns:w16sdtdh="http://schemas.microsoft.com/office/word/2020/wordml/sdtdatahash" xmlns:w16se="http://schemas.microsoft.com/office/word/2015/wordml/symex" xmlns:wpg="http://schemas.microsoft.com/office/word/2010/wordprocessingGroup" xmlns:wpi="http://schemas.microsoft.com/office/word/2010/wordprocessingInk" xmlns:wne="http://schemas.microsoft.com/office/word/2006/wordml" xmlns:wps="http://schemas.microsoft.com/office/word/2010/wordprocessingShape" mc:Ignorable="w14 w15 w16se w16cid w16 w16cex w16sdtdh wp14">
   <w:abstractNum w:abstractNumId="0" w15:restartNumberingAfterBreak="0">
     <w:nsid w:val="502D238B"/>
     <w:multiLevelType w:val="multilevel"/>
